--- a/documentation/srs-softeng24-36.docx
+++ b/documentation/srs-softeng24-36.docx
@@ -666,70 +666,278 @@
           <w:rFonts w:eastAsia="Times New Roman" w:cstheme="minorHAnsi"/>
           <w:lang w:eastAsia="en-GB"/>
         </w:rPr>
-        <w:t>δίνεται η δυνατότητα</w:t>
-      </w:r>
+        <w:t xml:space="preserve">δίνεται η </w:t>
+      </w:r>
+      <w:proofErr w:type="gramStart"/>
       <w:r>
         <w:rPr>
           <w:rFonts w:eastAsia="Times New Roman" w:cstheme="minorHAnsi"/>
           <w:lang w:eastAsia="en-GB"/>
         </w:rPr>
-        <w:t xml:space="preserve"> </w:t>
+        <w:t xml:space="preserve">δυνατότητα </w:t>
       </w:r>
       <w:r>
         <w:rPr>
           <w:rFonts w:eastAsia="Times New Roman" w:cstheme="minorHAnsi"/>
           <w:lang w:eastAsia="en-GB"/>
         </w:rPr>
-        <w:t>στ</w:t>
+        <w:t xml:space="preserve"> </w:t>
       </w:r>
       <w:r>
         <w:rPr>
           <w:rFonts w:eastAsia="Times New Roman" w:cstheme="minorHAnsi"/>
           <w:lang w:eastAsia="en-GB"/>
         </w:rPr>
-        <w:t>ο</w:t>
+        <w:t>στ</w:t>
       </w:r>
       <w:r>
         <w:rPr>
           <w:rFonts w:eastAsia="Times New Roman" w:cstheme="minorHAnsi"/>
           <w:lang w:eastAsia="en-GB"/>
         </w:rPr>
-        <w:t>ν</w:t>
+        <w:t>ο</w:t>
       </w:r>
       <w:r>
         <w:rPr>
           <w:rFonts w:eastAsia="Times New Roman" w:cstheme="minorHAnsi"/>
           <w:lang w:eastAsia="en-GB"/>
         </w:rPr>
-        <w:t xml:space="preserve"> χρήστη να</w:t>
-      </w:r>
+        <w:t>ν</w:t>
+      </w:r>
+      <w:proofErr w:type="gramEnd"/>
       <w:r>
         <w:rPr>
           <w:rFonts w:eastAsia="Times New Roman" w:cstheme="minorHAnsi"/>
           <w:lang w:eastAsia="en-GB"/>
         </w:rPr>
-        <w:t xml:space="preserve"> επικοινωνεί με </w:t>
+        <w:t xml:space="preserve"> χρήστη να</w:t>
       </w:r>
       <w:r>
         <w:rPr>
           <w:rFonts w:eastAsia="Times New Roman" w:cstheme="minorHAnsi"/>
           <w:lang w:eastAsia="en-GB"/>
         </w:rPr>
-        <w:t xml:space="preserve">το σύστημα </w:t>
+        <w:t xml:space="preserve"> επικοινωνεί με </w:t>
       </w:r>
       <w:r>
         <w:rPr>
           <w:rFonts w:eastAsia="Times New Roman" w:cstheme="minorHAnsi"/>
           <w:lang w:eastAsia="en-GB"/>
         </w:rPr>
-        <w:t>απευθείας από τη γραμμή εντολών</w:t>
+        <w:t xml:space="preserve">το σύστημα </w:t>
       </w:r>
       <w:r>
         <w:rPr>
           <w:rFonts w:eastAsia="Times New Roman" w:cstheme="minorHAnsi"/>
           <w:lang w:eastAsia="en-GB"/>
         </w:rPr>
+        <w:t>απευθείας από τη γραμμή εντολών</w:t>
+      </w:r>
+      <w:r>
+        <w:rPr>
+          <w:rFonts w:eastAsia="Times New Roman" w:cstheme="minorHAnsi"/>
+          <w:lang w:eastAsia="en-GB"/>
+        </w:rPr>
         <w:t>.</w:t>
+      </w:r>
+    </w:p>
+    <w:p>
+      <w:pPr>
+        <w:snapToGrid/>
+        <w:spacing w:before="100" w:beforeAutospacing="1" w:after="100" w:afterAutospacing="1"/>
+        <w:ind w:left="720"/>
+        <w:rPr>
+          <w:rFonts w:eastAsia="Times New Roman" w:cstheme="minorHAnsi"/>
+          <w:lang w:eastAsia="en-GB"/>
+        </w:rPr>
+      </w:pPr>
+    </w:p>
+    <w:p>
+      <w:pPr>
+        <w:pStyle w:val="Heading2"/>
+      </w:pPr>
+      <w:r>
+        <w:t>1.3</w:t>
+      </w:r>
+      <w:r>
+        <w:tab/>
+        <w:t>Αρχιτεκτονική εφαρμογής</w:t>
+      </w:r>
+    </w:p>
+    <w:p>
+      <w:pPr>
+        <w:pStyle w:val="Description"/>
+        <w:rPr>
+          <w:i w:val="0"/>
+          <w:color w:val="auto"/>
+          <w:sz w:val="24"/>
+        </w:rPr>
+      </w:pPr>
+    </w:p>
+    <w:p>
+      <w:pPr>
+        <w:pStyle w:val="Description"/>
+        <w:rPr>
+          <w:i w:val="0"/>
+          <w:color w:val="auto"/>
+          <w:sz w:val="24"/>
+        </w:rPr>
+      </w:pPr>
+      <w:r>
+        <w:rPr>
+          <w:i w:val="0"/>
+          <w:color w:val="auto"/>
+          <w:sz w:val="24"/>
+        </w:rPr>
+        <w:t xml:space="preserve">Παρατίθεται το διάγραμμα UML Component, το οποίο απεικονίζει τη λογική οργάνωση της εφαρμογής και τις βασικές της λειτουργίες. </w:t>
+      </w:r>
+    </w:p>
+    <w:p>
+      <w:pPr>
+        <w:pStyle w:val="Description"/>
+        <w:rPr>
+          <w:i w:val="0"/>
+          <w:color w:val="auto"/>
+          <w:sz w:val="24"/>
+        </w:rPr>
+      </w:pPr>
+      <w:r>
+        <w:rPr>
+          <w:i w:val="0"/>
+          <w:noProof/>
+          <w:color w:val="auto"/>
+          <w:sz w:val="24"/>
+          <w:lang w:val="en-US"/>
+        </w:rPr>
+        <w:drawing>
+          <wp:anchor distT="0" distB="0" distL="114300" distR="114300" simplePos="0" relativeHeight="251658240" behindDoc="0" locked="0" layoutInCell="1" allowOverlap="1" wp14:anchorId="21ABA391" wp14:editId="2D3A34ED">
+            <wp:simplePos x="0" y="0"/>
+            <wp:positionH relativeFrom="margin">
+              <wp:align>center</wp:align>
+            </wp:positionH>
+            <wp:positionV relativeFrom="paragraph">
+              <wp:posOffset>257810</wp:posOffset>
+            </wp:positionV>
+            <wp:extent cx="6870065" cy="3073400"/>
+            <wp:effectExtent l="0" t="0" r="6985" b="0"/>
+            <wp:wrapTopAndBottom/>
+            <wp:docPr id="1551890891" name="Picture 4"/>
+            <wp:cNvGraphicFramePr>
+              <a:graphicFrameLocks xmlns:a="http://schemas.openxmlformats.org/drawingml/2006/main" noChangeAspect="1"/>
+            </wp:cNvGraphicFramePr>
+            <a:graphic xmlns:a="http://schemas.openxmlformats.org/drawingml/2006/main">
+              <a:graphicData uri="http://schemas.openxmlformats.org/drawingml/2006/picture">
+                <pic:pic xmlns:pic="http://schemas.openxmlformats.org/drawingml/2006/picture">
+                  <pic:nvPicPr>
+                    <pic:cNvPr id="1551890891" name="Picture 1551890891"/>
+                    <pic:cNvPicPr/>
+                  </pic:nvPicPr>
+                  <pic:blipFill>
+                    <a:blip r:embed="rId7">
+                      <a:extLst>
+                        <a:ext uri="{28A0092B-C50C-407E-A947-70E740481C1C}">
+                          <a14:useLocalDpi xmlns:a14="http://schemas.microsoft.com/office/drawing/2010/main" val="0"/>
+                        </a:ext>
+                      </a:extLst>
+                    </a:blip>
+                    <a:stretch>
+                      <a:fillRect/>
+                    </a:stretch>
+                  </pic:blipFill>
+                  <pic:spPr>
+                    <a:xfrm>
+                      <a:off x="0" y="0"/>
+                      <a:ext cx="6870065" cy="3073400"/>
+                    </a:xfrm>
+                    <a:prstGeom prst="rect">
+                      <a:avLst/>
+                    </a:prstGeom>
+                  </pic:spPr>
+                </pic:pic>
+              </a:graphicData>
+            </a:graphic>
+            <wp14:sizeRelH relativeFrom="margin">
+              <wp14:pctWidth>0</wp14:pctWidth>
+            </wp14:sizeRelH>
+            <wp14:sizeRelV relativeFrom="margin">
+              <wp14:pctHeight>0</wp14:pctHeight>
+            </wp14:sizeRelV>
+          </wp:anchor>
+        </w:drawing>
+      </w:r>
+    </w:p>
+    <w:p>
+      <w:pPr>
+        <w:pStyle w:val="Description"/>
+        <w:rPr>
+          <w:i w:val="0"/>
+          <w:color w:val="auto"/>
+          <w:sz w:val="24"/>
+        </w:rPr>
+      </w:pPr>
+      <w:r>
+        <w:rPr>
+          <w:noProof/>
+          <w:lang w:val="en-US" w:eastAsia="en-GB"/>
+        </w:rPr>
+        <w:lastRenderedPageBreak/>
+        <w:drawing>
+          <wp:anchor distT="0" distB="0" distL="114300" distR="114300" simplePos="0" relativeHeight="251659264" behindDoc="0" locked="0" layoutInCell="1" allowOverlap="1" wp14:anchorId="253A2395" wp14:editId="68F9FB35">
+            <wp:simplePos x="0" y="0"/>
+            <wp:positionH relativeFrom="margin">
+              <wp:align>center</wp:align>
+            </wp:positionH>
+            <wp:positionV relativeFrom="paragraph">
+              <wp:posOffset>692150</wp:posOffset>
+            </wp:positionV>
+            <wp:extent cx="6096000" cy="3293327"/>
+            <wp:effectExtent l="0" t="0" r="0" b="2540"/>
+            <wp:wrapTopAndBottom/>
+            <wp:docPr id="337754770" name="Picture 3"/>
+            <wp:cNvGraphicFramePr>
+              <a:graphicFrameLocks xmlns:a="http://schemas.openxmlformats.org/drawingml/2006/main" noChangeAspect="1"/>
+            </wp:cNvGraphicFramePr>
+            <a:graphic xmlns:a="http://schemas.openxmlformats.org/drawingml/2006/main">
+              <a:graphicData uri="http://schemas.openxmlformats.org/drawingml/2006/picture">
+                <pic:pic xmlns:pic="http://schemas.openxmlformats.org/drawingml/2006/picture">
+                  <pic:nvPicPr>
+                    <pic:cNvPr id="337754770" name="Picture 337754770"/>
+                    <pic:cNvPicPr/>
+                  </pic:nvPicPr>
+                  <pic:blipFill>
+                    <a:blip r:embed="rId8">
+                      <a:extLst>
+                        <a:ext uri="{28A0092B-C50C-407E-A947-70E740481C1C}">
+                          <a14:useLocalDpi xmlns:a14="http://schemas.microsoft.com/office/drawing/2010/main" val="0"/>
+                        </a:ext>
+                      </a:extLst>
+                    </a:blip>
+                    <a:stretch>
+                      <a:fillRect/>
+                    </a:stretch>
+                  </pic:blipFill>
+                  <pic:spPr>
+                    <a:xfrm>
+                      <a:off x="0" y="0"/>
+                      <a:ext cx="6096000" cy="3293327"/>
+                    </a:xfrm>
+                    <a:prstGeom prst="rect">
+                      <a:avLst/>
+                    </a:prstGeom>
+                  </pic:spPr>
+                </pic:pic>
+              </a:graphicData>
+            </a:graphic>
+          </wp:anchor>
+        </w:drawing>
+      </w:r>
+      <w:r>
+        <w:rPr>
+          <w:i w:val="0"/>
+          <w:color w:val="auto"/>
+          <w:sz w:val="24"/>
+        </w:rPr>
+        <w:t>Επιπλέον, παρατίθεται το διάγραμμα UML Deployment, το οποίο παρουσιάζει την αρχιτεκτονική της εφαρμογής σε επίπεδο υποδομών, αναδεικνύοντας τα φυσικά συστήματα και την αλληλεπίδρασή τους κατά την εκτέλεση του συστήματος.</w:t>
       </w:r>
     </w:p>
     <w:p>
@@ -925,6 +1133,7 @@
           <w:b/>
           <w:bCs/>
         </w:rPr>
+        <w:lastRenderedPageBreak/>
         <w:t>Υπολογισμός και συμψηφισμός οφειλών</w:t>
       </w:r>
       <w:r>
@@ -961,7 +1170,6 @@
           <w:b/>
           <w:bCs/>
         </w:rPr>
-        <w:lastRenderedPageBreak/>
         <w:t>Δημιουργία αναφορών εκκαθάρισης χρεών</w:t>
       </w:r>
       <w:r>
@@ -1428,6 +1636,7 @@
         <w:rPr>
           <w:b/>
         </w:rPr>
+        <w:lastRenderedPageBreak/>
         <w:t>Επαρκής Άδεια Χρήστη</w:t>
       </w:r>
       <w:r>
@@ -1437,13 +1646,7 @@
         <w:t xml:space="preserve"> </w:t>
       </w:r>
       <w:r>
-        <w:t>πρέπει να έχει τα απαραίτητα δικαιώματα πρόσβασης στο σύστημα για να δει τα</w:t>
-      </w:r>
-      <w:r>
-        <w:t xml:space="preserve"> </w:t>
-      </w:r>
-      <w:r>
-        <w:t>στοιχεία.</w:t>
+        <w:t>πρέπει να έχει τα απαραίτητα δικαιώματα πρόσβασης στο σύστημα για να δει τα στατιστικά στοιχεία.</w:t>
       </w:r>
     </w:p>
     <w:p>
@@ -1478,7 +1681,6 @@
           <w:b/>
           <w:bCs/>
         </w:rPr>
-        <w:lastRenderedPageBreak/>
         <w:t>Προσβασιμότητα Βάσης Δεδομένων</w:t>
       </w:r>
       <w:r>
@@ -2037,6 +2239,7 @@
           <w:b/>
           <w:bCs/>
         </w:rPr>
+        <w:lastRenderedPageBreak/>
         <w:t>Βήμα 4:</w:t>
       </w:r>
       <w:r>
@@ -2078,7 +2281,6 @@
           <w:b/>
           <w:bCs/>
         </w:rPr>
-        <w:lastRenderedPageBreak/>
         <w:t>Επιτυχία</w:t>
       </w:r>
       <w:r>
@@ -2149,7 +2351,7 @@
                     <pic:cNvPicPr/>
                   </pic:nvPicPr>
                   <pic:blipFill>
-                    <a:blip r:embed="rId7">
+                    <a:blip r:embed="rId9">
                       <a:extLst>
                         <a:ext uri="{28A0092B-C50C-407E-A947-70E740481C1C}">
                           <a14:useLocalDpi xmlns:a14="http://schemas.microsoft.com/office/drawing/2010/main" val="0"/>
@@ -2267,22 +2469,6 @@
       </w:pPr>
     </w:p>
     <w:p>
-      <w:pPr>
-        <w:rPr>
-          <w:b/>
-          <w:bCs/>
-        </w:rPr>
-      </w:pPr>
-    </w:p>
-    <w:p>
-      <w:pPr>
-        <w:rPr>
-          <w:b/>
-          <w:bCs/>
-        </w:rPr>
-      </w:pPr>
-    </w:p>
-    <w:p>
       <w:r>
         <w:rPr>
           <w:b/>
@@ -2368,7 +2554,7 @@
                     <pic:cNvPicPr/>
                   </pic:nvPicPr>
                   <pic:blipFill>
-                    <a:blip r:embed="rId8">
+                    <a:blip r:embed="rId10">
                       <a:extLst>
                         <a:ext uri="{28A0092B-C50C-407E-A947-70E740481C1C}">
                           <a14:useLocalDpi xmlns:a14="http://schemas.microsoft.com/office/drawing/2010/main" val="0"/>
@@ -2413,6 +2599,9 @@
         <w:t>1.</w:t>
       </w:r>
       <w:r>
+        <w:rPr>
+          <w:lang w:val="en-US"/>
+        </w:rPr>
         <w:t>7</w:t>
       </w:r>
       <w:r>
@@ -2490,6 +2679,9 @@
         <w:t>.1.</w:t>
       </w:r>
       <w:r>
+        <w:rPr>
+          <w:lang w:val="en-US"/>
+        </w:rPr>
         <w:t>8</w:t>
       </w:r>
       <w:r>
@@ -3269,7 +3461,7 @@
                     <pic:cNvPicPr/>
                   </pic:nvPicPr>
                   <pic:blipFill>
-                    <a:blip r:embed="rId9">
+                    <a:blip r:embed="rId11">
                       <a:extLst>
                         <a:ext uri="{28A0092B-C50C-407E-A947-70E740481C1C}">
                           <a14:useLocalDpi xmlns:a14="http://schemas.microsoft.com/office/drawing/2010/main" val="0"/>
@@ -3477,7 +3669,7 @@
                     <pic:cNvPicPr/>
                   </pic:nvPicPr>
                   <pic:blipFill>
-                    <a:blip r:embed="rId10">
+                    <a:blip r:embed="rId12">
                       <a:extLst>
                         <a:ext uri="{28A0092B-C50C-407E-A947-70E740481C1C}">
                           <a14:useLocalDpi xmlns:a14="http://schemas.microsoft.com/office/drawing/2010/main" val="0"/>
@@ -3613,6 +3805,9 @@
         <w:t>.</w:t>
       </w:r>
       <w:r>
+        <w:rPr>
+          <w:lang w:val="en-US"/>
+        </w:rPr>
         <w:t>8</w:t>
       </w:r>
       <w:r>
@@ -4020,7 +4215,7 @@
                     <pic:cNvPicPr/>
                   </pic:nvPicPr>
                   <pic:blipFill>
-                    <a:blip r:embed="rId11">
+                    <a:blip r:embed="rId13">
                       <a:extLst>
                         <a:ext uri="{28A0092B-C50C-407E-A947-70E740481C1C}">
                           <a14:useLocalDpi xmlns:a14="http://schemas.microsoft.com/office/drawing/2010/main" val="0"/>
@@ -4159,11 +4354,97 @@
       </w:pPr>
     </w:p>
     <w:p>
+      <w:r>
+        <w:lastRenderedPageBreak/>
+        <w:t xml:space="preserve">Επίσης, παρατίθεται και το διάγραμμα κλάσεων </w:t>
+      </w:r>
+      <w:r>
+        <w:t>(</w:t>
+      </w:r>
+      <w:r>
+        <w:rPr>
+          <w:lang w:val="en-US"/>
+        </w:rPr>
+        <w:t>class</w:t>
+      </w:r>
+      <w:r>
+        <w:t xml:space="preserve"> </w:t>
+      </w:r>
+      <w:r>
+        <w:rPr>
+          <w:lang w:val="en-US"/>
+        </w:rPr>
+        <w:t>diagram</w:t>
+      </w:r>
+      <w:r>
+        <w:t>)</w:t>
+      </w:r>
+      <w:r>
+        <w:t>, το οποίο αναπαριστά τη δομή του συστήματος και τις σχέσεις μεταξύ των βασικών οντοτήτων</w:t>
+      </w:r>
+      <w:r>
+        <w:t xml:space="preserve"> </w:t>
+      </w:r>
+      <w:r>
+        <w:t>που περιέχονται στο λογισμικό.</w:t>
+      </w:r>
+    </w:p>
+    <w:p>
+      <w:pPr>
+        <w:jc w:val="center"/>
+      </w:pPr>
+      <w:r>
+        <w:rPr>
+          <w:noProof/>
+        </w:rPr>
+        <w:drawing>
+          <wp:inline distT="0" distB="0" distL="0" distR="0" wp14:anchorId="75DDFDBD" wp14:editId="48AC56BD">
+            <wp:extent cx="4352925" cy="5962650"/>
+            <wp:effectExtent l="0" t="0" r="9525" b="0"/>
+            <wp:docPr id="4" name="Picture 4"/>
+            <wp:cNvGraphicFramePr>
+              <a:graphicFrameLocks xmlns:a="http://schemas.openxmlformats.org/drawingml/2006/main" noChangeAspect="1"/>
+            </wp:cNvGraphicFramePr>
+            <a:graphic xmlns:a="http://schemas.openxmlformats.org/drawingml/2006/main">
+              <a:graphicData uri="http://schemas.openxmlformats.org/drawingml/2006/picture">
+                <pic:pic xmlns:pic="http://schemas.openxmlformats.org/drawingml/2006/picture">
+                  <pic:nvPicPr>
+                    <pic:cNvPr id="4" name="Picture 4"/>
+                    <pic:cNvPicPr/>
+                  </pic:nvPicPr>
+                  <pic:blipFill>
+                    <a:blip r:embed="rId14">
+                      <a:extLst>
+                        <a:ext uri="{28A0092B-C50C-407E-A947-70E740481C1C}">
+                          <a14:useLocalDpi xmlns:a14="http://schemas.microsoft.com/office/drawing/2010/main" val="0"/>
+                        </a:ext>
+                      </a:extLst>
+                    </a:blip>
+                    <a:stretch>
+                      <a:fillRect/>
+                    </a:stretch>
+                  </pic:blipFill>
+                  <pic:spPr>
+                    <a:xfrm>
+                      <a:off x="0" y="0"/>
+                      <a:ext cx="4352925" cy="5962650"/>
+                    </a:xfrm>
+                    <a:prstGeom prst="rect">
+                      <a:avLst/>
+                    </a:prstGeom>
+                  </pic:spPr>
+                </pic:pic>
+              </a:graphicData>
+            </a:graphic>
+          </wp:inline>
+        </w:drawing>
+      </w:r>
+    </w:p>
+    <w:p>
       <w:pPr>
         <w:pStyle w:val="Heading2"/>
       </w:pPr>
       <w:r>
-        <w:lastRenderedPageBreak/>
         <w:t>3.</w:t>
       </w:r>
       <w:r>
@@ -4321,7 +4602,11 @@
         <w:t xml:space="preserve"> δικτύου: </w:t>
       </w:r>
       <w:r>
-        <w:t>Σε περίπτωση διακοπής της σύνδεσης, το σύστημα θα αποθηκεύει προσωρινά τα δεδομένα τοπικά. Με την αποκατάσταση της σύνδεσης, τα δεδομένα διελεύσεων θα συγχρονίζονται αυτόματα με τις βάσεις των αυτοκινητόδρομων, εξασφαλίζοντας την ακριβή ενημέρωση των πληρωμών και των οφειλών.</w:t>
+        <w:t xml:space="preserve">Σε περίπτωση διακοπής της σύνδεσης, το σύστημα θα αποθηκεύει προσωρινά τα δεδομένα τοπικά. Με την αποκατάσταση </w:t>
+      </w:r>
+      <w:r>
+        <w:lastRenderedPageBreak/>
+        <w:t>της σύνδεσης, τα δεδομένα διελεύσεων θα συγχρονίζονται αυτόματα με τις βάσεις των αυτοκινητόδρομων, εξασφαλίζοντας την ακριβή ενημέρωση των πληρωμών και των οφειλών.</w:t>
       </w:r>
     </w:p>
     <w:p>
@@ -4547,7 +4832,6 @@
         <w:pStyle w:val="Heading3"/>
       </w:pPr>
       <w:r>
-        <w:lastRenderedPageBreak/>
         <w:t>3.5.3</w:t>
       </w:r>
       <w:r>
@@ -4582,7 +4866,7 @@
       </w:r>
     </w:p>
     <w:sectPr>
-      <w:footerReference w:type="default" r:id="rId12"/>
+      <w:footerReference w:type="default" r:id="rId15"/>
       <w:pgSz w:w="11900" w:h="16840"/>
       <w:pgMar w:top="1440" w:right="1440" w:bottom="1440" w:left="1440" w:header="708" w:footer="708" w:gutter="0"/>
       <w:cols w:space="708"/>
